--- a/Desarrollo_Trabajo/Documentos/MC_PGC.docx
+++ b/Desarrollo_Trabajo/Documentos/MC_PGC.docx
@@ -529,33 +529,71 @@
                 <w:sz w:val="22"/>
                 <w:szCs w:val="22"/>
               </w:rPr>
-              <w:t xml:space="preserve">Delfín </w:t>
-            </w:r>
-            <w:proofErr w:type="spellStart"/>
-            <w:r>
+              <w:t>Delfín Acharte, Bryan</w:t>
+            </w:r>
+          </w:p>
+        </w:tc>
+      </w:tr>
+      <w:tr>
+        <w:tc>
+          <w:tcPr>
+            <w:tcW w:w="2194" w:type="dxa"/>
+          </w:tcPr>
+          <w:p>
+            <w:pPr>
+              <w:spacing w:after="60"/>
+              <w:jc w:val="center"/>
               <w:rPr>
                 <w:rFonts w:asciiTheme="minorHAnsi" w:hAnsiTheme="minorHAnsi" w:cstheme="minorHAnsi"/>
                 <w:sz w:val="22"/>
                 <w:szCs w:val="22"/>
               </w:rPr>
-              <w:t>Acharte</w:t>
-            </w:r>
-            <w:proofErr w:type="spellEnd"/>
-            <w:r>
+            </w:pPr>
+            <w:r>
+              <w:rPr>
+                <w:rFonts w:asciiTheme="minorHAnsi" w:eastAsia="Verdana" w:hAnsiTheme="minorHAnsi" w:cstheme="minorHAnsi"/>
+                <w:sz w:val="22"/>
+                <w:szCs w:val="22"/>
+              </w:rPr>
+              <w:t>17/09</w:t>
+            </w:r>
+            <w:r>
+              <w:rPr>
+                <w:rFonts w:asciiTheme="minorHAnsi" w:eastAsia="Verdana" w:hAnsiTheme="minorHAnsi" w:cstheme="minorHAnsi"/>
+                <w:sz w:val="22"/>
+                <w:szCs w:val="22"/>
+              </w:rPr>
+              <w:t>/16</w:t>
+            </w:r>
+          </w:p>
+        </w:tc>
+        <w:tc>
+          <w:tcPr>
+            <w:tcW w:w="1118" w:type="dxa"/>
+          </w:tcPr>
+          <w:p>
+            <w:pPr>
+              <w:spacing w:after="60"/>
+              <w:jc w:val="center"/>
               <w:rPr>
                 <w:rFonts w:asciiTheme="minorHAnsi" w:hAnsiTheme="minorHAnsi" w:cstheme="minorHAnsi"/>
                 <w:sz w:val="22"/>
                 <w:szCs w:val="22"/>
               </w:rPr>
-              <w:t>, Bryan</w:t>
-            </w:r>
-          </w:p>
-        </w:tc>
-      </w:tr>
-      <w:tr>
-        <w:tc>
-          <w:tcPr>
-            <w:tcW w:w="2194" w:type="dxa"/>
+            </w:pPr>
+            <w:r>
+              <w:rPr>
+                <w:rFonts w:asciiTheme="minorHAnsi" w:eastAsia="Verdana" w:hAnsiTheme="minorHAnsi" w:cstheme="minorHAnsi"/>
+                <w:sz w:val="22"/>
+                <w:szCs w:val="22"/>
+              </w:rPr>
+              <w:t>1.1</w:t>
+            </w:r>
+          </w:p>
+        </w:tc>
+        <w:tc>
+          <w:tcPr>
+            <w:tcW w:w="3311" w:type="dxa"/>
           </w:tcPr>
           <w:p>
             <w:pPr>
@@ -573,15 +611,74 @@
                 <w:sz w:val="22"/>
                 <w:szCs w:val="22"/>
               </w:rPr>
-              <w:t>17/09</w:t>
-            </w:r>
-            <w:r>
+              <w:t>Formato y primera redacción</w:t>
+            </w:r>
+          </w:p>
+        </w:tc>
+        <w:tc>
+          <w:tcPr>
+            <w:tcW w:w="2097" w:type="dxa"/>
+          </w:tcPr>
+          <w:p>
+            <w:pPr>
+              <w:spacing w:after="60"/>
+              <w:rPr>
+                <w:rFonts w:asciiTheme="minorHAnsi" w:hAnsiTheme="minorHAnsi" w:cstheme="minorHAnsi"/>
+                <w:sz w:val="22"/>
+                <w:szCs w:val="22"/>
+              </w:rPr>
+            </w:pPr>
+            <w:r>
+              <w:rPr>
+                <w:rFonts w:asciiTheme="minorHAnsi" w:hAnsiTheme="minorHAnsi" w:cstheme="minorHAnsi"/>
+                <w:sz w:val="22"/>
+                <w:szCs w:val="22"/>
+              </w:rPr>
+              <w:t xml:space="preserve">-Paz Mestanza , Silvana </w:t>
+            </w:r>
+          </w:p>
+          <w:p>
+            <w:pPr>
+              <w:spacing w:after="60"/>
+              <w:rPr>
+                <w:rFonts w:asciiTheme="minorHAnsi" w:hAnsiTheme="minorHAnsi" w:cstheme="minorHAnsi"/>
+                <w:sz w:val="22"/>
+                <w:szCs w:val="22"/>
+              </w:rPr>
+            </w:pPr>
+            <w:r>
+              <w:rPr>
+                <w:rFonts w:asciiTheme="minorHAnsi" w:hAnsiTheme="minorHAnsi" w:cstheme="minorHAnsi"/>
+                <w:sz w:val="22"/>
+                <w:szCs w:val="22"/>
+              </w:rPr>
+              <w:t>-Palomares Bustamante,Percy</w:t>
+            </w:r>
+          </w:p>
+        </w:tc>
+      </w:tr>
+      <w:tr>
+        <w:tc>
+          <w:tcPr>
+            <w:tcW w:w="2194" w:type="dxa"/>
+          </w:tcPr>
+          <w:p>
+            <w:pPr>
+              <w:spacing w:after="60"/>
+              <w:jc w:val="center"/>
               <w:rPr>
                 <w:rFonts w:asciiTheme="minorHAnsi" w:eastAsia="Verdana" w:hAnsiTheme="minorHAnsi" w:cstheme="minorHAnsi"/>
                 <w:sz w:val="22"/>
                 <w:szCs w:val="22"/>
               </w:rPr>
-              <w:t>/16</w:t>
+            </w:pPr>
+            <w:r>
+              <w:rPr>
+                <w:rFonts w:asciiTheme="minorHAnsi" w:eastAsia="Verdana" w:hAnsiTheme="minorHAnsi" w:cstheme="minorHAnsi"/>
+                <w:sz w:val="22"/>
+                <w:szCs w:val="22"/>
+              </w:rPr>
+              <w:t>29/09/16</w:t>
             </w:r>
           </w:p>
         </w:tc>
@@ -593,6 +690,53 @@
             <w:pPr>
               <w:spacing w:after="60"/>
               <w:jc w:val="center"/>
+              <w:rPr>
+                <w:rFonts w:asciiTheme="minorHAnsi" w:eastAsia="Verdana" w:hAnsiTheme="minorHAnsi" w:cstheme="minorHAnsi"/>
+                <w:sz w:val="22"/>
+                <w:szCs w:val="22"/>
+              </w:rPr>
+            </w:pPr>
+            <w:r>
+              <w:rPr>
+                <w:rFonts w:asciiTheme="minorHAnsi" w:eastAsia="Verdana" w:hAnsiTheme="minorHAnsi" w:cstheme="minorHAnsi"/>
+                <w:sz w:val="22"/>
+                <w:szCs w:val="22"/>
+              </w:rPr>
+              <w:t>1.2</w:t>
+            </w:r>
+          </w:p>
+        </w:tc>
+        <w:tc>
+          <w:tcPr>
+            <w:tcW w:w="3311" w:type="dxa"/>
+          </w:tcPr>
+          <w:p>
+            <w:pPr>
+              <w:spacing w:after="60"/>
+              <w:jc w:val="center"/>
+              <w:rPr>
+                <w:rFonts w:asciiTheme="minorHAnsi" w:eastAsia="Verdana" w:hAnsiTheme="minorHAnsi" w:cstheme="minorHAnsi"/>
+                <w:sz w:val="22"/>
+                <w:szCs w:val="22"/>
+              </w:rPr>
+            </w:pPr>
+            <w:r>
+              <w:rPr>
+                <w:rFonts w:asciiTheme="minorHAnsi" w:eastAsia="Verdana" w:hAnsiTheme="minorHAnsi" w:cstheme="minorHAnsi"/>
+                <w:sz w:val="22"/>
+                <w:szCs w:val="22"/>
+              </w:rPr>
+              <w:t>Cambios de acuerdo a lo mencionado  en clase</w:t>
+            </w:r>
+          </w:p>
+        </w:tc>
+        <w:tc>
+          <w:tcPr>
+            <w:tcW w:w="2097" w:type="dxa"/>
+          </w:tcPr>
+          <w:p>
+            <w:pPr>
+              <w:spacing w:after="60"/>
               <w:rPr>
                 <w:rFonts w:asciiTheme="minorHAnsi" w:hAnsiTheme="minorHAnsi" w:cstheme="minorHAnsi"/>
                 <w:sz w:val="22"/>
@@ -601,42 +745,13 @@
             </w:pPr>
             <w:r>
               <w:rPr>
-                <w:rFonts w:asciiTheme="minorHAnsi" w:eastAsia="Verdana" w:hAnsiTheme="minorHAnsi" w:cstheme="minorHAnsi"/>
-                <w:sz w:val="22"/>
-                <w:szCs w:val="22"/>
-              </w:rPr>
-              <w:t>1.1</w:t>
-            </w:r>
-          </w:p>
-        </w:tc>
-        <w:tc>
-          <w:tcPr>
-            <w:tcW w:w="3311" w:type="dxa"/>
-          </w:tcPr>
-          <w:p>
-            <w:pPr>
-              <w:spacing w:after="60"/>
-              <w:jc w:val="center"/>
-              <w:rPr>
                 <w:rFonts w:asciiTheme="minorHAnsi" w:hAnsiTheme="minorHAnsi" w:cstheme="minorHAnsi"/>
                 <w:sz w:val="22"/>
                 <w:szCs w:val="22"/>
               </w:rPr>
-            </w:pPr>
-            <w:r>
-              <w:rPr>
-                <w:rFonts w:asciiTheme="minorHAnsi" w:eastAsia="Verdana" w:hAnsiTheme="minorHAnsi" w:cstheme="minorHAnsi"/>
-                <w:sz w:val="22"/>
-                <w:szCs w:val="22"/>
-              </w:rPr>
-              <w:t>Formato y primera redacción</w:t>
-            </w:r>
-          </w:p>
-        </w:tc>
-        <w:tc>
-          <w:tcPr>
-            <w:tcW w:w="2097" w:type="dxa"/>
-          </w:tcPr>
+              <w:t>-Delfin Acharte, Bryan Diego</w:t>
+            </w:r>
+          </w:p>
           <w:p>
             <w:pPr>
               <w:spacing w:after="60"/>
@@ -652,233 +767,26 @@
                 <w:sz w:val="22"/>
                 <w:szCs w:val="22"/>
               </w:rPr>
-              <w:t xml:space="preserve">-Paz </w:t>
-            </w:r>
-            <w:proofErr w:type="spellStart"/>
-            <w:r>
+              <w:t>-Paz Mestanza, Silvana.</w:t>
+            </w:r>
+          </w:p>
+          <w:p>
+            <w:pPr>
+              <w:spacing w:after="60"/>
               <w:rPr>
                 <w:rFonts w:asciiTheme="minorHAnsi" w:hAnsiTheme="minorHAnsi" w:cstheme="minorHAnsi"/>
                 <w:sz w:val="22"/>
                 <w:szCs w:val="22"/>
               </w:rPr>
-              <w:t>Mestanza</w:t>
-            </w:r>
-            <w:proofErr w:type="spellEnd"/>
+            </w:pPr>
             <w:r>
               <w:rPr>
                 <w:rFonts w:asciiTheme="minorHAnsi" w:hAnsiTheme="minorHAnsi" w:cstheme="minorHAnsi"/>
                 <w:sz w:val="22"/>
                 <w:szCs w:val="22"/>
               </w:rPr>
-              <w:t xml:space="preserve"> , Silvana </w:t>
-            </w:r>
-          </w:p>
-          <w:p>
-            <w:pPr>
-              <w:spacing w:after="60"/>
-              <w:rPr>
-                <w:rFonts w:asciiTheme="minorHAnsi" w:hAnsiTheme="minorHAnsi" w:cstheme="minorHAnsi"/>
-                <w:sz w:val="22"/>
-                <w:szCs w:val="22"/>
-              </w:rPr>
-            </w:pPr>
-            <w:r>
-              <w:rPr>
-                <w:rFonts w:asciiTheme="minorHAnsi" w:hAnsiTheme="minorHAnsi" w:cstheme="minorHAnsi"/>
-                <w:sz w:val="22"/>
-                <w:szCs w:val="22"/>
-              </w:rPr>
-              <w:t xml:space="preserve">-Palomares </w:t>
-            </w:r>
-            <w:proofErr w:type="spellStart"/>
-            <w:r>
-              <w:rPr>
-                <w:rFonts w:asciiTheme="minorHAnsi" w:hAnsiTheme="minorHAnsi" w:cstheme="minorHAnsi"/>
-                <w:sz w:val="22"/>
-                <w:szCs w:val="22"/>
-              </w:rPr>
-              <w:t>Bustamante,Percy</w:t>
-            </w:r>
-            <w:proofErr w:type="spellEnd"/>
-          </w:p>
-        </w:tc>
-      </w:tr>
-      <w:tr>
-        <w:tc>
-          <w:tcPr>
-            <w:tcW w:w="2194" w:type="dxa"/>
-          </w:tcPr>
-          <w:p>
-            <w:pPr>
-              <w:spacing w:after="60"/>
-              <w:jc w:val="center"/>
-              <w:rPr>
-                <w:rFonts w:asciiTheme="minorHAnsi" w:eastAsia="Verdana" w:hAnsiTheme="minorHAnsi" w:cstheme="minorHAnsi"/>
-                <w:sz w:val="22"/>
-                <w:szCs w:val="22"/>
-              </w:rPr>
-            </w:pPr>
-            <w:r>
-              <w:rPr>
-                <w:rFonts w:asciiTheme="minorHAnsi" w:eastAsia="Verdana" w:hAnsiTheme="minorHAnsi" w:cstheme="minorHAnsi"/>
-                <w:sz w:val="22"/>
-                <w:szCs w:val="22"/>
-              </w:rPr>
-              <w:t>29/09/16</w:t>
-            </w:r>
-          </w:p>
-        </w:tc>
-        <w:tc>
-          <w:tcPr>
-            <w:tcW w:w="1118" w:type="dxa"/>
-          </w:tcPr>
-          <w:p>
-            <w:pPr>
-              <w:spacing w:after="60"/>
-              <w:jc w:val="center"/>
-              <w:rPr>
-                <w:rFonts w:asciiTheme="minorHAnsi" w:eastAsia="Verdana" w:hAnsiTheme="minorHAnsi" w:cstheme="minorHAnsi"/>
-                <w:sz w:val="22"/>
-                <w:szCs w:val="22"/>
-              </w:rPr>
-            </w:pPr>
-            <w:r>
-              <w:rPr>
-                <w:rFonts w:asciiTheme="minorHAnsi" w:eastAsia="Verdana" w:hAnsiTheme="minorHAnsi" w:cstheme="minorHAnsi"/>
-                <w:sz w:val="22"/>
-                <w:szCs w:val="22"/>
-              </w:rPr>
-              <w:t>1.2</w:t>
-            </w:r>
-          </w:p>
-        </w:tc>
-        <w:tc>
-          <w:tcPr>
-            <w:tcW w:w="3311" w:type="dxa"/>
-          </w:tcPr>
-          <w:p>
-            <w:pPr>
-              <w:spacing w:after="60"/>
-              <w:jc w:val="center"/>
-              <w:rPr>
-                <w:rFonts w:asciiTheme="minorHAnsi" w:eastAsia="Verdana" w:hAnsiTheme="minorHAnsi" w:cstheme="minorHAnsi"/>
-                <w:sz w:val="22"/>
-                <w:szCs w:val="22"/>
-              </w:rPr>
-            </w:pPr>
-            <w:r>
-              <w:rPr>
-                <w:rFonts w:asciiTheme="minorHAnsi" w:eastAsia="Verdana" w:hAnsiTheme="minorHAnsi" w:cstheme="minorHAnsi"/>
-                <w:sz w:val="22"/>
-                <w:szCs w:val="22"/>
-              </w:rPr>
-              <w:t>Cambios de acuerdo a lo mencionado  en clase</w:t>
-            </w:r>
-          </w:p>
-        </w:tc>
-        <w:tc>
-          <w:tcPr>
-            <w:tcW w:w="2097" w:type="dxa"/>
-          </w:tcPr>
-          <w:p>
-            <w:pPr>
-              <w:spacing w:after="60"/>
-              <w:rPr>
-                <w:rFonts w:asciiTheme="minorHAnsi" w:hAnsiTheme="minorHAnsi" w:cstheme="minorHAnsi"/>
-                <w:sz w:val="22"/>
-                <w:szCs w:val="22"/>
-              </w:rPr>
-            </w:pPr>
-            <w:r>
-              <w:rPr>
-                <w:rFonts w:asciiTheme="minorHAnsi" w:hAnsiTheme="minorHAnsi" w:cstheme="minorHAnsi"/>
-                <w:sz w:val="22"/>
-                <w:szCs w:val="22"/>
-              </w:rPr>
-              <w:t xml:space="preserve">-Delfin </w:t>
-            </w:r>
-            <w:proofErr w:type="spellStart"/>
-            <w:r>
-              <w:rPr>
-                <w:rFonts w:asciiTheme="minorHAnsi" w:hAnsiTheme="minorHAnsi" w:cstheme="minorHAnsi"/>
-                <w:sz w:val="22"/>
-                <w:szCs w:val="22"/>
-              </w:rPr>
-              <w:t>Acharte</w:t>
-            </w:r>
-            <w:proofErr w:type="spellEnd"/>
-            <w:r>
-              <w:rPr>
-                <w:rFonts w:asciiTheme="minorHAnsi" w:hAnsiTheme="minorHAnsi" w:cstheme="minorHAnsi"/>
-                <w:sz w:val="22"/>
-                <w:szCs w:val="22"/>
-              </w:rPr>
-              <w:t>, Bryan Diego</w:t>
-            </w:r>
-          </w:p>
-          <w:p>
-            <w:pPr>
-              <w:spacing w:after="60"/>
-              <w:rPr>
-                <w:rFonts w:asciiTheme="minorHAnsi" w:hAnsiTheme="minorHAnsi" w:cstheme="minorHAnsi"/>
-                <w:sz w:val="22"/>
-                <w:szCs w:val="22"/>
-              </w:rPr>
-            </w:pPr>
-            <w:r>
-              <w:rPr>
-                <w:rFonts w:asciiTheme="minorHAnsi" w:hAnsiTheme="minorHAnsi" w:cstheme="minorHAnsi"/>
-                <w:sz w:val="22"/>
-                <w:szCs w:val="22"/>
-              </w:rPr>
-              <w:t xml:space="preserve">-Paz </w:t>
-            </w:r>
-            <w:proofErr w:type="spellStart"/>
-            <w:r>
-              <w:rPr>
-                <w:rFonts w:asciiTheme="minorHAnsi" w:hAnsiTheme="minorHAnsi" w:cstheme="minorHAnsi"/>
-                <w:sz w:val="22"/>
-                <w:szCs w:val="22"/>
-              </w:rPr>
-              <w:t>Mestanza</w:t>
-            </w:r>
-            <w:proofErr w:type="spellEnd"/>
-            <w:r>
-              <w:rPr>
-                <w:rFonts w:asciiTheme="minorHAnsi" w:hAnsiTheme="minorHAnsi" w:cstheme="minorHAnsi"/>
-                <w:sz w:val="22"/>
-                <w:szCs w:val="22"/>
-              </w:rPr>
-              <w:t>, Silvana.</w:t>
-            </w:r>
-          </w:p>
-          <w:p>
-            <w:pPr>
-              <w:spacing w:after="60"/>
-              <w:rPr>
-                <w:rFonts w:asciiTheme="minorHAnsi" w:hAnsiTheme="minorHAnsi" w:cstheme="minorHAnsi"/>
-                <w:sz w:val="22"/>
-                <w:szCs w:val="22"/>
-              </w:rPr>
-            </w:pPr>
-            <w:r>
-              <w:rPr>
-                <w:rFonts w:asciiTheme="minorHAnsi" w:hAnsiTheme="minorHAnsi" w:cstheme="minorHAnsi"/>
-                <w:sz w:val="22"/>
-                <w:szCs w:val="22"/>
-              </w:rPr>
-              <w:t xml:space="preserve">-Palomares Bustamante , </w:t>
-            </w:r>
-            <w:proofErr w:type="spellStart"/>
-            <w:r>
-              <w:rPr>
-                <w:rFonts w:asciiTheme="minorHAnsi" w:hAnsiTheme="minorHAnsi" w:cstheme="minorHAnsi"/>
-                <w:sz w:val="22"/>
-                <w:szCs w:val="22"/>
-              </w:rPr>
-              <w:t>Percy</w:t>
-            </w:r>
-            <w:proofErr w:type="spellEnd"/>
+              <w:t>-Palomares Bustamante , Percy</w:t>
+            </w:r>
           </w:p>
         </w:tc>
       </w:tr>
@@ -1310,20 +1218,10 @@
           <w:sz w:val="21"/>
           <w:szCs w:val="21"/>
         </w:rPr>
-        <w:t xml:space="preserve"> </w:t>
-      </w:r>
-      <w:proofErr w:type="spellStart"/>
-      <w:r>
-        <w:rPr>
-          <w:rFonts w:ascii="Arial" w:eastAsia="Times New Roman" w:hAnsi="Arial" w:cs="Arial"/>
-          <w:sz w:val="21"/>
-          <w:szCs w:val="21"/>
-        </w:rPr>
-        <w:t>Consulting</w:t>
+        <w:t xml:space="preserve"> Consulting</w:t>
       </w:r>
       <w:bookmarkStart w:id="2" w:name="h.tyjcwt" w:colFirst="0" w:colLast="0"/>
       <w:bookmarkEnd w:id="2"/>
-      <w:proofErr w:type="spellEnd"/>
       <w:r>
         <w:rPr>
           <w:rFonts w:ascii="Arial" w:eastAsia="Times New Roman" w:hAnsi="Arial" w:cs="Arial"/>
@@ -2116,27 +2014,7 @@
           <w:szCs w:val="21"/>
           <w:lang w:val="es-ES"/>
         </w:rPr>
-        <w:t>CI: (</w:t>
-      </w:r>
-      <w:proofErr w:type="spellStart"/>
-      <w:r>
-        <w:rPr>
-          <w:rFonts w:ascii="Arial" w:eastAsia="Times New Roman" w:hAnsi="Arial" w:cs="Arial"/>
-          <w:sz w:val="21"/>
-          <w:szCs w:val="21"/>
-          <w:lang w:val="es-ES"/>
-        </w:rPr>
-        <w:t>Configuration</w:t>
-      </w:r>
-      <w:proofErr w:type="spellEnd"/>
-      <w:r>
-        <w:rPr>
-          <w:rFonts w:ascii="Arial" w:eastAsia="Times New Roman" w:hAnsi="Arial" w:cs="Arial"/>
-          <w:sz w:val="21"/>
-          <w:szCs w:val="21"/>
-          <w:lang w:val="es-ES"/>
-        </w:rPr>
-        <w:t xml:space="preserve"> Ítem) elemento bajo gestión de Configuración.</w:t>
+        <w:t>CI: (Configuration Ítem) elemento bajo gestión de Configuración.</w:t>
       </w:r>
     </w:p>
     <w:p>
@@ -2164,27 +2042,7 @@
           <w:szCs w:val="21"/>
           <w:lang w:val="es-ES"/>
         </w:rPr>
-        <w:t xml:space="preserve">SCM: (Software </w:t>
-      </w:r>
-      <w:proofErr w:type="spellStart"/>
-      <w:r>
-        <w:rPr>
-          <w:rFonts w:ascii="Arial" w:eastAsia="Times New Roman" w:hAnsi="Arial" w:cs="Arial"/>
-          <w:sz w:val="21"/>
-          <w:szCs w:val="21"/>
-          <w:lang w:val="es-ES"/>
-        </w:rPr>
-        <w:t>Configuration</w:t>
-      </w:r>
-      <w:proofErr w:type="spellEnd"/>
-      <w:r>
-        <w:rPr>
-          <w:rFonts w:ascii="Arial" w:eastAsia="Times New Roman" w:hAnsi="Arial" w:cs="Arial"/>
-          <w:sz w:val="21"/>
-          <w:szCs w:val="21"/>
-          <w:lang w:val="es-ES"/>
-        </w:rPr>
-        <w:t xml:space="preserve"> Management) Gestión de Configuración del Software.</w:t>
+        <w:t>SCM: (Software Configuration Management) Gestión de Configuración del Software.</w:t>
       </w:r>
     </w:p>
     <w:p>
@@ -2203,7 +2061,6 @@
           <w:lang w:val="es-ES"/>
         </w:rPr>
       </w:pPr>
-      <w:proofErr w:type="spellStart"/>
       <w:r>
         <w:rPr>
           <w:rFonts w:ascii="Arial" w:eastAsia="Times New Roman" w:hAnsi="Arial" w:cs="Arial"/>
@@ -2211,17 +2068,7 @@
           <w:szCs w:val="21"/>
           <w:lang w:val="es-ES"/>
         </w:rPr>
-        <w:t>Git</w:t>
-      </w:r>
-      <w:proofErr w:type="spellEnd"/>
-      <w:r>
-        <w:rPr>
-          <w:rFonts w:ascii="Arial" w:eastAsia="Times New Roman" w:hAnsi="Arial" w:cs="Arial"/>
-          <w:sz w:val="21"/>
-          <w:szCs w:val="21"/>
-          <w:lang w:val="es-ES"/>
-        </w:rPr>
-        <w:t xml:space="preserve">  : Software de control de versión.</w:t>
+        <w:t>Git  : Software de control de versión.</w:t>
       </w:r>
     </w:p>
     <w:p>
@@ -2240,7 +2087,6 @@
           <w:lang w:val="es-ES"/>
         </w:rPr>
       </w:pPr>
-      <w:proofErr w:type="spellStart"/>
       <w:r>
         <w:rPr>
           <w:rFonts w:ascii="Arial" w:eastAsia="Times New Roman" w:hAnsi="Arial" w:cs="Arial"/>
@@ -2248,29 +2094,8 @@
           <w:szCs w:val="21"/>
           <w:lang w:val="es-ES"/>
         </w:rPr>
-        <w:t>Github</w:t>
+        <w:t>Github : Repositorio o plataforma de desarrollo colaborativo utilizando el controlador de versión git</w:t>
       </w:r>
-      <w:proofErr w:type="spellEnd"/>
-      <w:r>
-        <w:rPr>
-          <w:rFonts w:ascii="Arial" w:eastAsia="Times New Roman" w:hAnsi="Arial" w:cs="Arial"/>
-          <w:sz w:val="21"/>
-          <w:szCs w:val="21"/>
-          <w:lang w:val="es-ES"/>
-        </w:rPr>
-        <w:t xml:space="preserve"> : Repositorio o plataforma de desarrollo colaborativo utilizando el controlador de versión </w:t>
-      </w:r>
-      <w:proofErr w:type="spellStart"/>
-      <w:r>
-        <w:rPr>
-          <w:rFonts w:ascii="Arial" w:eastAsia="Times New Roman" w:hAnsi="Arial" w:cs="Arial"/>
-          <w:sz w:val="21"/>
-          <w:szCs w:val="21"/>
-          <w:lang w:val="es-ES"/>
-        </w:rPr>
-        <w:t>git</w:t>
-      </w:r>
-      <w:proofErr w:type="spellEnd"/>
     </w:p>
     <w:p>
       <w:pPr>
@@ -2288,7 +2113,6 @@
           <w:lang w:val="es-ES"/>
         </w:rPr>
       </w:pPr>
-      <w:proofErr w:type="spellStart"/>
       <w:r>
         <w:rPr>
           <w:rFonts w:ascii="Arial" w:eastAsia="Times New Roman" w:hAnsi="Arial" w:cs="Arial"/>
@@ -2296,17 +2120,7 @@
           <w:szCs w:val="21"/>
           <w:lang w:val="es-ES"/>
         </w:rPr>
-        <w:t>Release</w:t>
-      </w:r>
-      <w:proofErr w:type="spellEnd"/>
-      <w:r>
-        <w:rPr>
-          <w:rFonts w:ascii="Arial" w:eastAsia="Times New Roman" w:hAnsi="Arial" w:cs="Arial"/>
-          <w:sz w:val="21"/>
-          <w:szCs w:val="21"/>
-          <w:lang w:val="es-ES"/>
-        </w:rPr>
-        <w:t xml:space="preserve"> : Es una versión que se distribuye a los clientes.</w:t>
+        <w:t>Release : Es una versión que se distribuye a los clientes.</w:t>
       </w:r>
     </w:p>
     <w:p>
@@ -2325,7 +2139,6 @@
           <w:lang w:val="es-ES"/>
         </w:rPr>
       </w:pPr>
-      <w:proofErr w:type="spellStart"/>
       <w:r>
         <w:rPr>
           <w:rFonts w:ascii="Arial" w:eastAsia="Times New Roman" w:hAnsi="Arial" w:cs="Arial"/>
@@ -2333,17 +2146,7 @@
           <w:szCs w:val="21"/>
           <w:lang w:val="es-ES"/>
         </w:rPr>
-        <w:t>Commit</w:t>
-      </w:r>
-      <w:proofErr w:type="spellEnd"/>
-      <w:r>
-        <w:rPr>
-          <w:rFonts w:ascii="Arial" w:eastAsia="Times New Roman" w:hAnsi="Arial" w:cs="Arial"/>
-          <w:sz w:val="21"/>
-          <w:szCs w:val="21"/>
-          <w:lang w:val="es-ES"/>
-        </w:rPr>
-        <w:t xml:space="preserve"> : Guardar los cambios desde la copia de trabajo local al repositorio.</w:t>
+        <w:t>Commit : Guardar los cambios desde la copia de trabajo local al repositorio.</w:t>
       </w:r>
     </w:p>
     <w:p>
@@ -2362,7 +2165,6 @@
           <w:lang w:val="es-ES"/>
         </w:rPr>
       </w:pPr>
-      <w:proofErr w:type="spellStart"/>
       <w:r>
         <w:rPr>
           <w:rFonts w:ascii="Arial" w:eastAsia="Times New Roman" w:hAnsi="Arial" w:cs="Arial"/>
@@ -2370,17 +2172,7 @@
           <w:szCs w:val="21"/>
           <w:lang w:val="es-ES"/>
         </w:rPr>
-        <w:t>Branch</w:t>
-      </w:r>
-      <w:proofErr w:type="spellEnd"/>
-      <w:r>
-        <w:rPr>
-          <w:rFonts w:ascii="Arial" w:eastAsia="Times New Roman" w:hAnsi="Arial" w:cs="Arial"/>
-          <w:sz w:val="21"/>
-          <w:szCs w:val="21"/>
-          <w:lang w:val="es-ES"/>
-        </w:rPr>
-        <w:t xml:space="preserve"> : Es la rama creada a partir de otra.</w:t>
+        <w:t>Branch : Es la rama creada a partir de otra.</w:t>
       </w:r>
     </w:p>
     <w:p>
@@ -2399,7 +2191,6 @@
           <w:lang w:val="es-ES"/>
         </w:rPr>
       </w:pPr>
-      <w:proofErr w:type="spellStart"/>
       <w:r>
         <w:rPr>
           <w:rFonts w:ascii="Arial" w:eastAsia="Times New Roman" w:hAnsi="Arial" w:cs="Arial"/>
@@ -2407,17 +2198,7 @@
           <w:szCs w:val="21"/>
           <w:lang w:val="es-ES"/>
         </w:rPr>
-        <w:t>Push</w:t>
-      </w:r>
-      <w:proofErr w:type="spellEnd"/>
-      <w:r>
-        <w:rPr>
-          <w:rFonts w:ascii="Arial" w:eastAsia="Times New Roman" w:hAnsi="Arial" w:cs="Arial"/>
-          <w:sz w:val="21"/>
-          <w:szCs w:val="21"/>
-          <w:lang w:val="es-ES"/>
-        </w:rPr>
-        <w:t xml:space="preserve"> : Sube los cambios realizados al repositorio.</w:t>
+        <w:t>Push : Sube los cambios realizados al repositorio.</w:t>
       </w:r>
     </w:p>
     <w:p>
@@ -2436,7 +2217,6 @@
           <w:lang w:val="es-ES"/>
         </w:rPr>
       </w:pPr>
-      <w:proofErr w:type="spellStart"/>
       <w:r>
         <w:rPr>
           <w:rFonts w:ascii="Arial" w:eastAsia="Times New Roman" w:hAnsi="Arial" w:cs="Arial"/>
@@ -2444,37 +2224,7 @@
           <w:szCs w:val="21"/>
           <w:lang w:val="es-ES"/>
         </w:rPr>
-        <w:t>Pull</w:t>
-      </w:r>
-      <w:proofErr w:type="spellEnd"/>
-      <w:r>
-        <w:rPr>
-          <w:rFonts w:ascii="Arial" w:eastAsia="Times New Roman" w:hAnsi="Arial" w:cs="Arial"/>
-          <w:sz w:val="21"/>
-          <w:szCs w:val="21"/>
-          <w:lang w:val="es-ES"/>
-        </w:rPr>
-        <w:t xml:space="preserve"> : Actualiza un repositorio local con el repositorio en </w:t>
-      </w:r>
-      <w:proofErr w:type="spellStart"/>
-      <w:r>
-        <w:rPr>
-          <w:rFonts w:ascii="Arial" w:eastAsia="Times New Roman" w:hAnsi="Arial" w:cs="Arial"/>
-          <w:sz w:val="21"/>
-          <w:szCs w:val="21"/>
-          <w:lang w:val="es-ES"/>
-        </w:rPr>
-        <w:t>Github</w:t>
-      </w:r>
-      <w:proofErr w:type="spellEnd"/>
-      <w:r>
-        <w:rPr>
-          <w:rFonts w:ascii="Arial" w:eastAsia="Times New Roman" w:hAnsi="Arial" w:cs="Arial"/>
-          <w:sz w:val="21"/>
-          <w:szCs w:val="21"/>
-          <w:lang w:val="es-ES"/>
-        </w:rPr>
-        <w:t>.</w:t>
+        <w:t>Pull : Actualiza un repositorio local con el repositorio en Github.</w:t>
       </w:r>
     </w:p>
     <w:p>
@@ -2489,15 +2239,6 @@
           <w:lang w:val="es-ES"/>
         </w:rPr>
       </w:pPr>
-      <w:r>
-        <w:rPr>
-          <w:rFonts w:ascii="Arial" w:eastAsia="Times New Roman" w:hAnsi="Arial" w:cs="Arial"/>
-          <w:sz w:val="21"/>
-          <w:szCs w:val="21"/>
-          <w:lang w:val="es-ES"/>
-        </w:rPr>
-        <w:t>:</w:t>
-      </w:r>
     </w:p>
     <w:p>
       <w:pPr>
@@ -2612,6 +2353,7 @@
     </w:p>
     <w:p>
       <w:pPr>
+        <w:spacing w:after="60"/>
         <w:ind w:left="708"/>
         <w:jc w:val="both"/>
         <w:rPr>
@@ -2628,7 +2370,29 @@
           <w:szCs w:val="21"/>
           <w:lang w:val="es-ES"/>
         </w:rPr>
-        <w:t xml:space="preserve">Para el desarrollo de este proyecto el equipo de desarrollo sigue el marco de trabajo </w:t>
+        <w:t>El Para la organización del proceso de Gestión de la Configuración de Software nos basamos en el estándar del ciclo de vida del software estipulado en el ISO/IEC 12207.Es la estructura técnica con la cual trabajaremos perteneciente a la gestión de proyecto y que participará conjuntamente con la implementación de actividades de  la SCM.</w:t>
+      </w:r>
+    </w:p>
+    <w:p>
+      <w:pPr>
+        <w:spacing w:after="60"/>
+        <w:ind w:left="708"/>
+        <w:jc w:val="both"/>
+        <w:rPr>
+          <w:rFonts w:ascii="Arial" w:eastAsia="Times New Roman" w:hAnsi="Arial" w:cs="Arial"/>
+          <w:sz w:val="21"/>
+          <w:szCs w:val="21"/>
+          <w:lang w:val="es-ES"/>
+        </w:rPr>
+      </w:pPr>
+      <w:r>
+        <w:rPr>
+          <w:rFonts w:ascii="Arial" w:eastAsia="Times New Roman" w:hAnsi="Arial" w:cs="Arial"/>
+          <w:sz w:val="21"/>
+          <w:szCs w:val="21"/>
+          <w:lang w:val="es-ES"/>
+        </w:rPr>
+        <w:t>Ver Figura 1.</w:t>
       </w:r>
       <w:r>
         <w:rPr>
@@ -2637,34 +2401,49 @@
           <w:szCs w:val="21"/>
           <w:lang w:val="es-ES"/>
         </w:rPr>
-        <w:t>RUP,</w:t>
+        <w:t xml:space="preserve"> </w:t>
       </w:r>
+    </w:p>
+    <w:p>
+      <w:pPr>
+        <w:rPr>
+          <w:rFonts w:ascii="Arial" w:eastAsia="Times New Roman" w:hAnsi="Arial" w:cs="Arial"/>
+          <w:b/>
+          <w:sz w:val="21"/>
+          <w:szCs w:val="21"/>
+          <w:lang w:val="es-ES"/>
+        </w:rPr>
+      </w:pPr>
       <w:r>
         <w:rPr>
           <w:rFonts w:ascii="Arial" w:eastAsia="Times New Roman" w:hAnsi="Arial" w:cs="Arial"/>
-          <w:sz w:val="21"/>
-          <w:szCs w:val="21"/>
-          <w:lang w:val="es-ES"/>
-        </w:rPr>
-        <w:t xml:space="preserve"> trabajando así en </w:t>
+          <w:b/>
+          <w:sz w:val="21"/>
+          <w:szCs w:val="21"/>
+          <w:lang w:val="es-ES"/>
+        </w:rPr>
+        <w:tab/>
       </w:r>
+    </w:p>
+    <w:p>
+      <w:pPr>
+        <w:rPr>
+          <w:rFonts w:ascii="Arial" w:eastAsia="Times New Roman" w:hAnsi="Arial" w:cs="Arial"/>
+          <w:b/>
+          <w:sz w:val="21"/>
+          <w:szCs w:val="21"/>
+          <w:lang w:val="es-ES"/>
+        </w:rPr>
+      </w:pPr>
       <w:r>
         <w:rPr>
           <w:rFonts w:ascii="Arial" w:eastAsia="Times New Roman" w:hAnsi="Arial" w:cs="Arial"/>
-          <w:sz w:val="21"/>
-          <w:szCs w:val="21"/>
-          <w:lang w:val="es-ES"/>
-        </w:rPr>
-        <w:t>iteraciones, en</w:t>
-      </w:r>
-      <w:r>
-        <w:rPr>
-          <w:rFonts w:ascii="Arial" w:eastAsia="Times New Roman" w:hAnsi="Arial" w:cs="Arial"/>
-          <w:sz w:val="21"/>
-          <w:szCs w:val="21"/>
-          <w:lang w:val="es-ES"/>
-        </w:rPr>
-        <w:t xml:space="preserve"> el cual se produce o actualiza artefactos y a través del tiempo afrontando las fases de desarrollo.</w:t>
+          <w:b/>
+          <w:sz w:val="21"/>
+          <w:szCs w:val="21"/>
+          <w:lang w:val="es-ES"/>
+        </w:rPr>
+        <w:tab/>
       </w:r>
     </w:p>
     <w:p>
@@ -2680,13 +2459,92 @@
       </w:pPr>
       <w:r>
         <w:rPr>
-          <w:rFonts w:ascii="Arial" w:eastAsia="Times New Roman" w:hAnsi="Arial" w:cs="Arial"/>
-          <w:sz w:val="21"/>
-          <w:szCs w:val="21"/>
-          <w:lang w:val="es-ES"/>
-        </w:rPr>
-        <w:t>En los futuros trabajos se ejecutara actividades de gestión de configuración colaborando con las actividades de desarrollo, las actividades de gestión de configuración servirán de soporte al desarrollo.</w:t>
+          <w:noProof/>
+          <w:lang w:val="es-ES"/>
+        </w:rPr>
+        <w:lastRenderedPageBreak/>
+        <w:drawing>
+          <wp:inline distT="0" distB="0" distL="0" distR="0" wp14:anchorId="10AEE0A6" wp14:editId="6ED61206">
+            <wp:extent cx="5400040" cy="3495675"/>
+            <wp:effectExtent l="0" t="0" r="10160" b="9525"/>
+            <wp:docPr id="8" name="Imagen 8"/>
+            <wp:cNvGraphicFramePr>
+              <a:graphicFrameLocks xmlns:a="http://schemas.openxmlformats.org/drawingml/2006/main" noChangeAspect="1"/>
+            </wp:cNvGraphicFramePr>
+            <a:graphic xmlns:a="http://schemas.openxmlformats.org/drawingml/2006/main">
+              <a:graphicData uri="http://schemas.openxmlformats.org/drawingml/2006/picture">
+                <pic:pic xmlns:pic="http://schemas.openxmlformats.org/drawingml/2006/picture">
+                  <pic:nvPicPr>
+                    <pic:cNvPr id="0" name="Imagen 1"/>
+                    <pic:cNvPicPr>
+                      <a:picLocks noChangeAspect="1" noChangeArrowheads="1"/>
+                    </pic:cNvPicPr>
+                  </pic:nvPicPr>
+                  <pic:blipFill>
+                    <a:blip r:embed="rId10" cstate="print">
+                      <a:extLst>
+                        <a:ext uri="{28A0092B-C50C-407E-A947-70E740481C1C}">
+                          <a14:useLocalDpi xmlns:a14="http://schemas.microsoft.com/office/drawing/2010/main" val="0"/>
+                        </a:ext>
+                      </a:extLst>
+                    </a:blip>
+                    <a:srcRect/>
+                    <a:stretch>
+                      <a:fillRect/>
+                    </a:stretch>
+                  </pic:blipFill>
+                  <pic:spPr bwMode="auto">
+                    <a:xfrm>
+                      <a:off x="0" y="0"/>
+                      <a:ext cx="5400040" cy="3495675"/>
+                    </a:xfrm>
+                    <a:prstGeom prst="rect">
+                      <a:avLst/>
+                    </a:prstGeom>
+                    <a:noFill/>
+                    <a:ln>
+                      <a:noFill/>
+                    </a:ln>
+                  </pic:spPr>
+                </pic:pic>
+              </a:graphicData>
+            </a:graphic>
+          </wp:inline>
+        </w:drawing>
       </w:r>
+    </w:p>
+    <w:p>
+      <w:pPr>
+        <w:pStyle w:val="Prrafodelista"/>
+        <w:jc w:val="center"/>
+        <w:rPr>
+          <w:rFonts w:ascii="Arial" w:eastAsia="Times New Roman" w:hAnsi="Arial" w:cs="Arial"/>
+          <w:sz w:val="21"/>
+          <w:szCs w:val="21"/>
+          <w:lang w:val="es-ES"/>
+        </w:rPr>
+      </w:pPr>
+      <w:r>
+        <w:rPr>
+          <w:rFonts w:ascii="Arial" w:eastAsia="Times New Roman" w:hAnsi="Arial" w:cs="Arial"/>
+          <w:sz w:val="21"/>
+          <w:szCs w:val="21"/>
+          <w:lang w:val="es-ES"/>
+        </w:rPr>
+        <w:t>Fig1. Proceso de desarrollo del software conjuntamente con el desarrollo del proceso de SGM</w:t>
+      </w:r>
+    </w:p>
+    <w:p>
+      <w:pPr>
+        <w:pStyle w:val="Prrafodelista"/>
+        <w:jc w:val="both"/>
+        <w:rPr>
+          <w:rFonts w:ascii="Arial" w:eastAsia="Times New Roman" w:hAnsi="Arial" w:cs="Arial"/>
+          <w:sz w:val="21"/>
+          <w:szCs w:val="21"/>
+          <w:lang w:val="es-ES"/>
+        </w:rPr>
+      </w:pPr>
     </w:p>
     <w:p>
       <w:pPr>
@@ -3048,7 +2906,6 @@
                 <w:szCs w:val="21"/>
                 <w:lang w:val="es-ES"/>
               </w:rPr>
-              <w:lastRenderedPageBreak/>
               <w:tab/>
             </w:r>
           </w:p>
@@ -3085,7 +2942,6 @@
                 <w:szCs w:val="21"/>
                 <w:lang w:val="es-ES"/>
               </w:rPr>
-              <w:lastRenderedPageBreak/>
               <w:t>Comité de control de cambios</w:t>
             </w:r>
           </w:p>
@@ -3292,6 +3148,7 @@
                 <w:szCs w:val="21"/>
                 <w:lang w:val="es-ES"/>
               </w:rPr>
+              <w:lastRenderedPageBreak/>
               <w:t>Equipo de desarrollo</w:t>
             </w:r>
           </w:p>
@@ -3392,34 +3249,6 @@
     </w:p>
     <w:p>
       <w:pPr>
-        <w:pStyle w:val="Prrafodelista"/>
-        <w:numPr>
-          <w:ilvl w:val="1"/>
-          <w:numId w:val="2"/>
-        </w:numPr>
-        <w:rPr>
-          <w:rFonts w:ascii="Arial" w:eastAsia="Times New Roman" w:hAnsi="Arial" w:cs="Arial"/>
-          <w:b/>
-          <w:sz w:val="21"/>
-          <w:szCs w:val="21"/>
-          <w:lang w:val="es-ES"/>
-        </w:rPr>
-      </w:pPr>
-      <w:r>
-        <w:rPr>
-          <w:rFonts w:ascii="Arial" w:eastAsia="Times New Roman" w:hAnsi="Arial" w:cs="Arial"/>
-          <w:b/>
-          <w:sz w:val="21"/>
-          <w:szCs w:val="21"/>
-          <w:lang w:val="es-ES"/>
-        </w:rPr>
-        <w:t xml:space="preserve"> Políticas, Directrices y Procedimientos</w:t>
-      </w:r>
-    </w:p>
-    <w:p>
-      <w:pPr>
-        <w:pStyle w:val="Prrafodelista"/>
-        <w:ind w:left="1068"/>
         <w:rPr>
           <w:rFonts w:ascii="Arial" w:eastAsia="Times New Roman" w:hAnsi="Arial" w:cs="Arial"/>
           <w:sz w:val="21"/>
@@ -3564,7 +3393,6 @@
         </w:rPr>
         <w:tab/>
       </w:r>
-      <w:proofErr w:type="spellStart"/>
       <w:r>
         <w:rPr>
           <w:rFonts w:ascii="Arial" w:eastAsia="Times New Roman" w:hAnsi="Arial" w:cs="Arial"/>
@@ -3575,7 +3403,6 @@
         </w:rPr>
         <w:t>Github</w:t>
       </w:r>
-      <w:proofErr w:type="spellEnd"/>
       <w:r>
         <w:rPr>
           <w:rFonts w:ascii="Arial" w:eastAsia="Times New Roman" w:hAnsi="Arial" w:cs="Arial"/>
@@ -3583,27 +3410,7 @@
           <w:szCs w:val="21"/>
           <w:lang w:val="es-ES"/>
         </w:rPr>
-        <w:t xml:space="preserve">: Es una plataforma de desarrollo colaborativo que almacena proyectos utilizando el sistema de control de versiones </w:t>
-      </w:r>
-      <w:proofErr w:type="spellStart"/>
-      <w:r>
-        <w:rPr>
-          <w:rFonts w:ascii="Arial" w:eastAsia="Times New Roman" w:hAnsi="Arial" w:cs="Arial"/>
-          <w:sz w:val="21"/>
-          <w:szCs w:val="21"/>
-          <w:lang w:val="es-ES"/>
-        </w:rPr>
-        <w:t>Git</w:t>
-      </w:r>
-      <w:proofErr w:type="spellEnd"/>
-      <w:r>
-        <w:rPr>
-          <w:rFonts w:ascii="Arial" w:eastAsia="Times New Roman" w:hAnsi="Arial" w:cs="Arial"/>
-          <w:sz w:val="21"/>
-          <w:szCs w:val="21"/>
-          <w:lang w:val="es-ES"/>
-        </w:rPr>
-        <w:t>.</w:t>
+        <w:t>: Es una plataforma de desarrollo colaborativo que almacena proyectos utilizando el sistema de control de versiones Git.</w:t>
       </w:r>
     </w:p>
     <w:p>
@@ -3621,7 +3428,6 @@
           <w:lang w:val="es-ES"/>
         </w:rPr>
       </w:pPr>
-      <w:proofErr w:type="spellStart"/>
       <w:r>
         <w:rPr>
           <w:rFonts w:ascii="Arial" w:eastAsia="Times New Roman" w:hAnsi="Arial" w:cs="Arial"/>
@@ -3632,7 +3438,6 @@
         </w:rPr>
         <w:t>Git</w:t>
       </w:r>
-      <w:proofErr w:type="spellEnd"/>
       <w:r>
         <w:rPr>
           <w:rFonts w:ascii="Arial" w:eastAsia="Times New Roman" w:hAnsi="Arial" w:cs="Arial"/>
@@ -3641,6 +3446,47 @@
           <w:lang w:val="es-ES"/>
         </w:rPr>
         <w:t xml:space="preserve">: Es un software de control de versiones diseñado pensando en la eficiencia y la confiabilidad del mantenimiento de versiones de aplicaciones cuando éstas tienen un gran número de archivos de código fuente. </w:t>
+      </w:r>
+    </w:p>
+    <w:p>
+      <w:pPr>
+        <w:tabs>
+          <w:tab w:val="left" w:pos="720"/>
+        </w:tabs>
+        <w:spacing w:before="120" w:after="120"/>
+        <w:ind w:left="708"/>
+        <w:jc w:val="both"/>
+        <w:rPr>
+          <w:rFonts w:ascii="Arial" w:eastAsia="Times New Roman" w:hAnsi="Arial" w:cs="Arial"/>
+          <w:sz w:val="21"/>
+          <w:szCs w:val="21"/>
+          <w:lang w:val="es-ES"/>
+        </w:rPr>
+      </w:pPr>
+    </w:p>
+    <w:p>
+      <w:pPr>
+        <w:tabs>
+          <w:tab w:val="left" w:pos="720"/>
+        </w:tabs>
+        <w:spacing w:before="120" w:after="120"/>
+        <w:ind w:left="708"/>
+        <w:jc w:val="both"/>
+        <w:rPr>
+          <w:rFonts w:ascii="Arial" w:eastAsia="Times New Roman" w:hAnsi="Arial" w:cs="Arial"/>
+          <w:sz w:val="21"/>
+          <w:szCs w:val="21"/>
+          <w:lang w:val="es-ES"/>
+        </w:rPr>
+      </w:pPr>
+      <w:r>
+        <w:rPr>
+          <w:rFonts w:ascii="Arial" w:eastAsia="Times New Roman" w:hAnsi="Arial" w:cs="Arial"/>
+          <w:sz w:val="21"/>
+          <w:szCs w:val="21"/>
+          <w:lang w:val="es-ES"/>
+        </w:rPr>
+        <w:t>Ver Figura 2</w:t>
       </w:r>
     </w:p>
     <w:p>
@@ -3658,6 +3504,97 @@
           <w:lang w:val="es-ES"/>
         </w:rPr>
       </w:pPr>
+      <w:r>
+        <w:rPr>
+          <w:rFonts w:ascii="Helvetica" w:eastAsiaTheme="minorHAnsi" w:hAnsi="Helvetica" w:cs="Helvetica"/>
+          <w:noProof/>
+          <w:lang w:val="es-ES"/>
+        </w:rPr>
+        <w:drawing>
+          <wp:inline distT="0" distB="0" distL="0" distR="0" wp14:anchorId="7F71396D" wp14:editId="042C1765">
+            <wp:extent cx="3450590" cy="2351405"/>
+            <wp:effectExtent l="0" t="0" r="3810" b="10795"/>
+            <wp:docPr id="1" name="Imagen 1"/>
+            <wp:cNvGraphicFramePr>
+              <a:graphicFrameLocks xmlns:a="http://schemas.openxmlformats.org/drawingml/2006/main" noChangeAspect="1"/>
+            </wp:cNvGraphicFramePr>
+            <a:graphic xmlns:a="http://schemas.openxmlformats.org/drawingml/2006/main">
+              <a:graphicData uri="http://schemas.openxmlformats.org/drawingml/2006/picture">
+                <pic:pic xmlns:pic="http://schemas.openxmlformats.org/drawingml/2006/picture">
+                  <pic:nvPicPr>
+                    <pic:cNvPr id="0" name="Picture 1"/>
+                    <pic:cNvPicPr>
+                      <a:picLocks noChangeAspect="1" noChangeArrowheads="1"/>
+                    </pic:cNvPicPr>
+                  </pic:nvPicPr>
+                  <pic:blipFill>
+                    <a:blip r:embed="rId11">
+                      <a:extLst>
+                        <a:ext uri="{28A0092B-C50C-407E-A947-70E740481C1C}">
+                          <a14:useLocalDpi xmlns:a14="http://schemas.microsoft.com/office/drawing/2010/main" val="0"/>
+                        </a:ext>
+                      </a:extLst>
+                    </a:blip>
+                    <a:srcRect/>
+                    <a:stretch>
+                      <a:fillRect/>
+                    </a:stretch>
+                  </pic:blipFill>
+                  <pic:spPr bwMode="auto">
+                    <a:xfrm>
+                      <a:off x="0" y="0"/>
+                      <a:ext cx="3450590" cy="2351405"/>
+                    </a:xfrm>
+                    <a:prstGeom prst="rect">
+                      <a:avLst/>
+                    </a:prstGeom>
+                    <a:noFill/>
+                    <a:ln>
+                      <a:noFill/>
+                    </a:ln>
+                  </pic:spPr>
+                </pic:pic>
+              </a:graphicData>
+            </a:graphic>
+          </wp:inline>
+        </w:drawing>
+      </w:r>
+    </w:p>
+    <w:p>
+      <w:pPr>
+        <w:tabs>
+          <w:tab w:val="left" w:pos="720"/>
+        </w:tabs>
+        <w:spacing w:before="120" w:after="120"/>
+        <w:ind w:left="1304"/>
+        <w:jc w:val="center"/>
+        <w:rPr>
+          <w:rFonts w:ascii="Arial" w:eastAsia="Times New Roman" w:hAnsi="Arial" w:cs="Arial"/>
+          <w:sz w:val="21"/>
+          <w:szCs w:val="21"/>
+          <w:lang w:val="es-ES"/>
+        </w:rPr>
+      </w:pPr>
+      <w:r>
+        <w:rPr>
+          <w:rFonts w:ascii="Arial" w:eastAsia="Times New Roman" w:hAnsi="Arial" w:cs="Arial"/>
+          <w:sz w:val="21"/>
+          <w:szCs w:val="21"/>
+          <w:lang w:val="es-ES"/>
+        </w:rPr>
+        <w:t>Fig.2  Workf</w:t>
+      </w:r>
+      <w:bookmarkStart w:id="5" w:name="_GoBack"/>
+      <w:bookmarkEnd w:id="5"/>
+      <w:r>
+        <w:rPr>
+          <w:rFonts w:ascii="Arial" w:eastAsia="Times New Roman" w:hAnsi="Arial" w:cs="Arial"/>
+          <w:sz w:val="21"/>
+          <w:szCs w:val="21"/>
+          <w:lang w:val="es-ES"/>
+        </w:rPr>
+        <w:t>low Git – github ( repositorios remoto )</w:t>
+      </w:r>
     </w:p>
     <w:p>
       <w:pPr>
@@ -3783,27 +3720,7 @@
           <w:szCs w:val="21"/>
           <w:lang w:val="es-ES"/>
         </w:rPr>
-        <w:t xml:space="preserve">: Se encarga de verificar los cambios de los documentos, y revisar que se trabaja en el </w:t>
-      </w:r>
-      <w:proofErr w:type="spellStart"/>
-      <w:r>
-        <w:rPr>
-          <w:rFonts w:ascii="Arial" w:eastAsia="Times New Roman" w:hAnsi="Arial" w:cs="Arial"/>
-          <w:sz w:val="21"/>
-          <w:szCs w:val="21"/>
-          <w:lang w:val="es-ES"/>
-        </w:rPr>
-        <w:t>branch</w:t>
-      </w:r>
-      <w:proofErr w:type="spellEnd"/>
-      <w:r>
-        <w:rPr>
-          <w:rFonts w:ascii="Arial" w:eastAsia="Times New Roman" w:hAnsi="Arial" w:cs="Arial"/>
-          <w:sz w:val="21"/>
-          <w:szCs w:val="21"/>
-          <w:lang w:val="es-ES"/>
-        </w:rPr>
-        <w:t xml:space="preserve"> establecido.</w:t>
+        <w:t>: Se encarga de verificar los cambios de los documentos, y revisar que se trabaja en el branch establecido.</w:t>
       </w:r>
     </w:p>
     <w:p>
@@ -3836,27 +3753,7 @@
           <w:szCs w:val="21"/>
           <w:lang w:val="es-ES"/>
         </w:rPr>
-        <w:t xml:space="preserve">: </w:t>
-      </w:r>
-      <w:proofErr w:type="spellStart"/>
-      <w:r>
-        <w:rPr>
-          <w:rFonts w:ascii="Arial" w:eastAsia="Times New Roman" w:hAnsi="Arial" w:cs="Arial"/>
-          <w:sz w:val="21"/>
-          <w:szCs w:val="21"/>
-          <w:lang w:val="es-ES"/>
-        </w:rPr>
-        <w:t>GitHub</w:t>
-      </w:r>
-      <w:proofErr w:type="spellEnd"/>
-      <w:r>
-        <w:rPr>
-          <w:rFonts w:ascii="Arial" w:eastAsia="Times New Roman" w:hAnsi="Arial" w:cs="Arial"/>
-          <w:sz w:val="21"/>
-          <w:szCs w:val="21"/>
-          <w:lang w:val="es-ES"/>
-        </w:rPr>
-        <w:t>.</w:t>
+        <w:t>: GitHub.</w:t>
       </w:r>
     </w:p>
     <w:p>
@@ -3918,107 +3815,7 @@
           <w:szCs w:val="21"/>
           <w:lang w:val="es-ES"/>
         </w:rPr>
-        <w:t xml:space="preserve">Se manejaran 2 ramas o </w:t>
-      </w:r>
-      <w:proofErr w:type="spellStart"/>
-      <w:r>
-        <w:rPr>
-          <w:rFonts w:ascii="Arial" w:eastAsia="Times New Roman" w:hAnsi="Arial" w:cs="Arial"/>
-          <w:sz w:val="21"/>
-          <w:szCs w:val="21"/>
-          <w:lang w:val="es-ES"/>
-        </w:rPr>
-        <w:t>branch</w:t>
-      </w:r>
-      <w:proofErr w:type="spellEnd"/>
-      <w:r>
-        <w:rPr>
-          <w:rFonts w:ascii="Arial" w:eastAsia="Times New Roman" w:hAnsi="Arial" w:cs="Arial"/>
-          <w:sz w:val="21"/>
-          <w:szCs w:val="21"/>
-          <w:lang w:val="es-ES"/>
-        </w:rPr>
-        <w:t xml:space="preserve">, que nos va servir para controlar mejor los </w:t>
-      </w:r>
-      <w:proofErr w:type="spellStart"/>
-      <w:r>
-        <w:rPr>
-          <w:rFonts w:ascii="Arial" w:eastAsia="Times New Roman" w:hAnsi="Arial" w:cs="Arial"/>
-          <w:sz w:val="21"/>
-          <w:szCs w:val="21"/>
-          <w:lang w:val="es-ES"/>
-        </w:rPr>
-        <w:t>commit</w:t>
-      </w:r>
-      <w:proofErr w:type="spellEnd"/>
-      <w:r>
-        <w:rPr>
-          <w:rFonts w:ascii="Arial" w:eastAsia="Times New Roman" w:hAnsi="Arial" w:cs="Arial"/>
-          <w:sz w:val="21"/>
-          <w:szCs w:val="21"/>
-          <w:lang w:val="es-ES"/>
-        </w:rPr>
-        <w:t>, se va desarrollar en la rama de desarrollo (</w:t>
-      </w:r>
-      <w:proofErr w:type="spellStart"/>
-      <w:r>
-        <w:rPr>
-          <w:rFonts w:ascii="Arial" w:eastAsia="Times New Roman" w:hAnsi="Arial" w:cs="Arial"/>
-          <w:sz w:val="21"/>
-          <w:szCs w:val="21"/>
-          <w:lang w:val="es-ES"/>
-        </w:rPr>
-        <w:t>branch</w:t>
-      </w:r>
-      <w:proofErr w:type="spellEnd"/>
-      <w:r>
-        <w:rPr>
-          <w:rFonts w:ascii="Arial" w:eastAsia="Times New Roman" w:hAnsi="Arial" w:cs="Arial"/>
-          <w:sz w:val="21"/>
-          <w:szCs w:val="21"/>
-          <w:lang w:val="es-ES"/>
-        </w:rPr>
-        <w:t xml:space="preserve"> </w:t>
-      </w:r>
-      <w:proofErr w:type="spellStart"/>
-      <w:r>
-        <w:rPr>
-          <w:rFonts w:ascii="Arial" w:eastAsia="Times New Roman" w:hAnsi="Arial" w:cs="Arial"/>
-          <w:sz w:val="21"/>
-          <w:szCs w:val="21"/>
-          <w:lang w:val="es-ES"/>
-        </w:rPr>
-        <w:t>development</w:t>
-      </w:r>
-      <w:proofErr w:type="spellEnd"/>
-      <w:r>
-        <w:rPr>
-          <w:rFonts w:ascii="Arial" w:eastAsia="Times New Roman" w:hAnsi="Arial" w:cs="Arial"/>
-          <w:sz w:val="21"/>
-          <w:szCs w:val="21"/>
-          <w:lang w:val="es-ES"/>
-        </w:rPr>
-        <w:t>), luego de aprobarlas se pasan a la rama maestra (</w:t>
-      </w:r>
-      <w:proofErr w:type="spellStart"/>
-      <w:r>
-        <w:rPr>
-          <w:rFonts w:ascii="Arial" w:eastAsia="Times New Roman" w:hAnsi="Arial" w:cs="Arial"/>
-          <w:sz w:val="21"/>
-          <w:szCs w:val="21"/>
-          <w:lang w:val="es-ES"/>
-        </w:rPr>
-        <w:t>branch</w:t>
-      </w:r>
-      <w:proofErr w:type="spellEnd"/>
-      <w:r>
-        <w:rPr>
-          <w:rFonts w:ascii="Arial" w:eastAsia="Times New Roman" w:hAnsi="Arial" w:cs="Arial"/>
-          <w:sz w:val="21"/>
-          <w:szCs w:val="21"/>
-          <w:lang w:val="es-ES"/>
-        </w:rPr>
-        <w:t xml:space="preserve"> master).</w:t>
+        <w:t>Se manejaran 2 ramas o branch, que nos va servir para controlar mejor los commit, se va desarrollar en la rama de desarrollo (branch development), luego de aprobarlas se pasan a la rama maestra (branch master).</w:t>
       </w:r>
     </w:p>
     <w:p>
@@ -4047,7 +3844,6 @@
           <w:lang w:val="es-ES"/>
         </w:rPr>
       </w:pPr>
-      <w:proofErr w:type="spellStart"/>
       <w:r>
         <w:rPr>
           <w:rFonts w:ascii="Arial" w:eastAsia="Times New Roman" w:hAnsi="Arial" w:cs="Arial"/>
@@ -4056,9 +3852,9 @@
           <w:szCs w:val="21"/>
           <w:lang w:val="es-ES"/>
         </w:rPr>
+        <w:lastRenderedPageBreak/>
         <w:t>Branch</w:t>
       </w:r>
-      <w:proofErr w:type="spellEnd"/>
       <w:r>
         <w:rPr>
           <w:rFonts w:ascii="Arial" w:eastAsia="Times New Roman" w:hAnsi="Arial" w:cs="Arial"/>
@@ -4082,7 +3878,6 @@
           <w:lang w:val="es-ES"/>
         </w:rPr>
       </w:pPr>
-      <w:proofErr w:type="spellStart"/>
       <w:r>
         <w:rPr>
           <w:rFonts w:ascii="Arial" w:eastAsia="Times New Roman" w:hAnsi="Arial" w:cs="Arial"/>
@@ -4091,40 +3886,7 @@
           <w:szCs w:val="21"/>
           <w:lang w:val="es-ES"/>
         </w:rPr>
-        <w:t>Branch</w:t>
-      </w:r>
-      <w:proofErr w:type="spellEnd"/>
-      <w:r>
-        <w:rPr>
-          <w:rFonts w:ascii="Arial" w:eastAsia="Times New Roman" w:hAnsi="Arial" w:cs="Arial"/>
-          <w:i/>
-          <w:sz w:val="21"/>
-          <w:szCs w:val="21"/>
-          <w:lang w:val="es-ES"/>
-        </w:rPr>
-        <w:t xml:space="preserve"> </w:t>
-      </w:r>
-      <w:proofErr w:type="spellStart"/>
-      <w:r>
-        <w:rPr>
-          <w:rFonts w:ascii="Arial" w:eastAsia="Times New Roman" w:hAnsi="Arial" w:cs="Arial"/>
-          <w:i/>
-          <w:sz w:val="21"/>
-          <w:szCs w:val="21"/>
-          <w:lang w:val="es-ES"/>
-        </w:rPr>
-        <w:t>Development</w:t>
-      </w:r>
-      <w:proofErr w:type="spellEnd"/>
-      <w:r>
-        <w:rPr>
-          <w:rFonts w:ascii="Arial" w:eastAsia="Times New Roman" w:hAnsi="Arial" w:cs="Arial"/>
-          <w:i/>
-          <w:sz w:val="21"/>
-          <w:szCs w:val="21"/>
-          <w:lang w:val="es-ES"/>
-        </w:rPr>
-        <w:t>:</w:t>
+        <w:t>Branch Development:</w:t>
       </w:r>
       <w:r>
         <w:rPr>
@@ -4387,7 +4149,7 @@
                     <pic:cNvPicPr/>
                   </pic:nvPicPr>
                   <pic:blipFill>
-                    <a:blip r:embed="rId10">
+                    <a:blip r:embed="rId12">
                       <a:extLst>
                         <a:ext uri="{28A0092B-C50C-407E-A947-70E740481C1C}">
                           <a14:useLocalDpi xmlns:a14="http://schemas.microsoft.com/office/drawing/2010/main" val="0"/>
@@ -4822,6 +4584,7 @@
               <w:rPr>
                 <w:rFonts w:ascii="Segoe UI Symbol" w:hAnsi="Segoe UI Symbol"/>
               </w:rPr>
+              <w:lastRenderedPageBreak/>
               <w:t>P</w:t>
             </w:r>
           </w:p>
@@ -5364,7 +5127,6 @@
               <w:rPr>
                 <w:rFonts w:ascii="Segoe UI Symbol" w:hAnsi="Segoe UI Symbol"/>
               </w:rPr>
-              <w:lastRenderedPageBreak/>
               <w:t>P</w:t>
             </w:r>
           </w:p>
@@ -7173,6 +6935,7 @@
           <w:szCs w:val="21"/>
           <w:lang w:val="es-ES"/>
         </w:rPr>
+        <w:lastRenderedPageBreak/>
         <w:t>Los ítems que tienen el mismo acrónimo serán identificados con el acrónimo y un número correlativo.</w:t>
       </w:r>
     </w:p>
@@ -7245,7 +7008,6 @@
         <w:ind w:left="1056"/>
       </w:pPr>
       <w:r>
-        <w:lastRenderedPageBreak/>
         <w:t>La siguiente tabla cuenta con  :</w:t>
       </w:r>
     </w:p>
@@ -7379,16 +7141,8 @@
               <w:rPr>
                 <w:rFonts w:ascii="Calibri" w:eastAsia="Calibri" w:hAnsi="Calibri" w:cs="Calibri"/>
               </w:rPr>
-              <w:t xml:space="preserve">ón del sistema de Mercurio </w:t>
-            </w:r>
-            <w:proofErr w:type="spellStart"/>
-            <w:r>
-              <w:rPr>
-                <w:rFonts w:ascii="Calibri" w:eastAsia="Calibri" w:hAnsi="Calibri" w:cs="Calibri"/>
-              </w:rPr>
-              <w:t>Consulting</w:t>
-            </w:r>
-            <w:proofErr w:type="spellEnd"/>
+              <w:t>ón del sistema de Mercurio Consulting</w:t>
+            </w:r>
           </w:p>
         </w:tc>
       </w:tr>
@@ -7448,16 +7202,8 @@
               <w:rPr>
                 <w:rFonts w:ascii="Calibri" w:eastAsia="Calibri" w:hAnsi="Calibri" w:cs="Calibri"/>
               </w:rPr>
-              <w:t xml:space="preserve">yecto del sistema de gestión de productos de </w:t>
-            </w:r>
-            <w:proofErr w:type="spellStart"/>
-            <w:r>
-              <w:rPr>
-                <w:rFonts w:ascii="Calibri" w:eastAsia="Calibri" w:hAnsi="Calibri" w:cs="Calibri"/>
-              </w:rPr>
-              <w:t>Tottus</w:t>
-            </w:r>
-            <w:proofErr w:type="spellEnd"/>
+              <w:t>yecto del sistema de gestión de productos de Tottus</w:t>
+            </w:r>
           </w:p>
         </w:tc>
       </w:tr>
@@ -7517,16 +7263,8 @@
               <w:rPr>
                 <w:rFonts w:ascii="Calibri" w:eastAsia="Calibri" w:hAnsi="Calibri" w:cs="Calibri"/>
               </w:rPr>
-              <w:t xml:space="preserve">io del sistema de gestión de productos de </w:t>
-            </w:r>
-            <w:proofErr w:type="spellStart"/>
-            <w:r>
-              <w:rPr>
-                <w:rFonts w:ascii="Calibri" w:eastAsia="Calibri" w:hAnsi="Calibri" w:cs="Calibri"/>
-              </w:rPr>
-              <w:t>Tottus</w:t>
-            </w:r>
-            <w:proofErr w:type="spellEnd"/>
+              <w:t>io del sistema de gestión de productos de Tottus</w:t>
+            </w:r>
           </w:p>
         </w:tc>
       </w:tr>
@@ -7586,20 +7324,10 @@
               <w:rPr>
                 <w:rFonts w:ascii="Calibri" w:eastAsia="Calibri" w:hAnsi="Calibri" w:cs="Calibri"/>
               </w:rPr>
-              <w:t xml:space="preserve">productos de </w:t>
-            </w:r>
-            <w:proofErr w:type="spellStart"/>
-            <w:r>
-              <w:rPr>
-                <w:rFonts w:ascii="Calibri" w:eastAsia="Calibri" w:hAnsi="Calibri" w:cs="Calibri"/>
-              </w:rPr>
-              <w:t>Tottus</w:t>
-            </w:r>
-            <w:proofErr w:type="spellEnd"/>
-          </w:p>
-        </w:tc>
-        <w:bookmarkStart w:id="5" w:name="_GoBack"/>
-        <w:bookmarkEnd w:id="5"/>
+              <w:t>productos de Tottus</w:t>
+            </w:r>
+          </w:p>
+        </w:tc>
       </w:tr>
       <w:tr>
         <w:trPr>
@@ -7643,16 +7371,8 @@
               <w:rPr>
                 <w:rFonts w:ascii="Calibri" w:eastAsia="Calibri" w:hAnsi="Calibri" w:cs="Calibri"/>
               </w:rPr>
-              <w:t xml:space="preserve">Documento de lista de requisitos del sistema de gestión de productos de </w:t>
-            </w:r>
-            <w:proofErr w:type="spellStart"/>
-            <w:r>
-              <w:rPr>
-                <w:rFonts w:ascii="Calibri" w:eastAsia="Calibri" w:hAnsi="Calibri" w:cs="Calibri"/>
-              </w:rPr>
-              <w:t>Tottus</w:t>
-            </w:r>
-            <w:proofErr w:type="spellEnd"/>
+              <w:t>Documento de lista de requisitos del sistema de gestión de productos de Tottus</w:t>
+            </w:r>
           </w:p>
         </w:tc>
       </w:tr>
@@ -7726,21 +7446,7 @@
               <w:rPr>
                 <w:rFonts w:ascii="Calibri" w:eastAsia="Calibri" w:hAnsi="Calibri" w:cs="Calibri"/>
               </w:rPr>
-              <w:t xml:space="preserve"> productos de </w:t>
-            </w:r>
-            <w:proofErr w:type="spellStart"/>
-            <w:r>
-              <w:rPr>
-                <w:rFonts w:ascii="Calibri" w:eastAsia="Calibri" w:hAnsi="Calibri" w:cs="Calibri"/>
-              </w:rPr>
-              <w:t>Tottus</w:t>
-            </w:r>
-            <w:proofErr w:type="spellEnd"/>
-            <w:r>
-              <w:rPr>
-                <w:rFonts w:ascii="Calibri" w:eastAsia="Calibri" w:hAnsi="Calibri" w:cs="Calibri"/>
-              </w:rPr>
-              <w:t>.</w:t>
+              <w:t xml:space="preserve"> productos de Tottus.</w:t>
             </w:r>
             <w:r>
               <w:rPr>
@@ -7805,21 +7511,7 @@
               <w:rPr>
                 <w:rFonts w:ascii="Calibri" w:eastAsia="Calibri" w:hAnsi="Calibri" w:cs="Calibri"/>
               </w:rPr>
-              <w:t xml:space="preserve">tema de Gestión de productos de </w:t>
-            </w:r>
-            <w:proofErr w:type="spellStart"/>
-            <w:r>
-              <w:rPr>
-                <w:rFonts w:ascii="Calibri" w:eastAsia="Calibri" w:hAnsi="Calibri" w:cs="Calibri"/>
-              </w:rPr>
-              <w:t>Tottus</w:t>
-            </w:r>
-            <w:proofErr w:type="spellEnd"/>
-            <w:r>
-              <w:rPr>
-                <w:rFonts w:ascii="Calibri" w:eastAsia="Calibri" w:hAnsi="Calibri" w:cs="Calibri"/>
-              </w:rPr>
-              <w:t>.</w:t>
+              <w:t>tema de Gestión de productos de Tottus.</w:t>
             </w:r>
           </w:p>
         </w:tc>
@@ -8044,8 +7736,8 @@
     </w:tbl>
     <w:p/>
     <w:sectPr>
-      <w:headerReference w:type="default" r:id="rId11"/>
-      <w:footerReference w:type="default" r:id="rId12"/>
+      <w:headerReference w:type="default" r:id="rId13"/>
+      <w:footerReference w:type="default" r:id="rId14"/>
       <w:pgSz w:w="11906" w:h="16838"/>
       <w:pgMar w:top="1417" w:right="1701" w:bottom="1417" w:left="1701" w:header="708" w:footer="708" w:gutter="0"/>
       <w:cols w:space="708"/>
@@ -8161,7 +7853,7 @@
         <w:noProof/>
         <w:color w:val="323E4F" w:themeColor="text2" w:themeShade="BF"/>
       </w:rPr>
-      <w:t>9</w:t>
+      <w:t>7</w:t>
     </w:r>
     <w:r>
       <w:rPr>
@@ -8205,7 +7897,7 @@
         <w:noProof/>
         <w:color w:val="323E4F" w:themeColor="text2" w:themeShade="BF"/>
       </w:rPr>
-      <w:t>9</w:t>
+      <w:t>10</w:t>
     </w:r>
     <w:r>
       <w:rPr>
@@ -13230,7 +12922,7 @@
   <a:extraClrSchemeLst/>
   <a:extLst>
     <a:ext uri="{05A4C25C-085E-4340-85A3-A5531E510DB2}">
-      <thm15:themeFamily xmlns:thm15="http://schemas.microsoft.com/office/thememl/2012/main" xmlns="" name="Office Theme" id="{62F939B6-93AF-4DB8-9C6B-D6C7DFDC589F}" vid="{4A3C46E8-61CC-4603-A589-7422A47A8E4A}"/>
+      <thm15:themeFamily xmlns="" xmlns:thm15="http://schemas.microsoft.com/office/thememl/2012/main" name="Office Theme" id="{62F939B6-93AF-4DB8-9C6B-D6C7DFDC589F}" vid="{4A3C46E8-61CC-4603-A589-7422A47A8E4A}"/>
     </a:ext>
   </a:extLst>
 </a:theme>
@@ -13241,7 +12933,7 @@
 </file>
 
 <file path=customXml/itemProps1.xml><?xml version="1.0" encoding="utf-8"?>
-<ds:datastoreItem xmlns:ds="http://schemas.openxmlformats.org/officeDocument/2006/customXml" ds:itemID="{46C3A005-AB55-F04C-8210-B99DE6051E4D}">
+<ds:datastoreItem xmlns:ds="http://schemas.openxmlformats.org/officeDocument/2006/customXml" ds:itemID="{0D6D7271-1F2A-AA4A-B5F6-E892D5706505}">
   <ds:schemaRefs>
     <ds:schemaRef ds:uri="http://schemas.openxmlformats.org/officeDocument/2006/bibliography"/>
   </ds:schemaRefs>
